--- a/A17_11605953_B Pankaj Kumar.docx
+++ b/A17_11605953_B Pankaj Kumar.docx
@@ -372,44 +372,20 @@
           <w:szCs w:val="32"/>
         </w:rPr>
         <w:lastRenderedPageBreak/>
-        <w:t xml:space="preserve">Please go to this </w:t>
-      </w:r>
-      <w:r>
-        <w:rPr>
-          <w:rFonts w:ascii="Times New Roman" w:hAnsi="Times New Roman" w:cs="Times New Roman"/>
-          <w:sz w:val="32"/>
-          <w:szCs w:val="32"/>
-        </w:rPr>
-        <w:t>GitHub</w:t>
-      </w:r>
-      <w:r>
-        <w:rPr>
-          <w:rFonts w:ascii="Times New Roman" w:hAnsi="Times New Roman" w:cs="Times New Roman"/>
-          <w:sz w:val="32"/>
-          <w:szCs w:val="32"/>
-        </w:rPr>
-        <w:t xml:space="preserve"> link to s</w:t>
-      </w:r>
-      <w:r>
-        <w:rPr>
-          <w:rFonts w:ascii="Times New Roman" w:hAnsi="Times New Roman" w:cs="Times New Roman"/>
-          <w:sz w:val="32"/>
-          <w:szCs w:val="32"/>
-        </w:rPr>
-        <w:t>ee the screenshots and the code:</w:t>
-      </w:r>
+        <w:t>Please go to this GitHub link to see the screenshots and the code:</w:t>
+      </w:r>
+    </w:p>
+    <w:p>
+      <w:pPr>
+        <w:jc w:val="both"/>
+        <w:rPr>
+          <w:rFonts w:ascii="Times New Roman" w:hAnsi="Times New Roman" w:cs="Times New Roman"/>
+          <w:sz w:val="28"/>
+          <w:szCs w:val="28"/>
+        </w:rPr>
+      </w:pPr>
       <w:bookmarkStart w:id="0" w:name="_GoBack"/>
       <w:bookmarkEnd w:id="0"/>
-    </w:p>
-    <w:p>
-      <w:pPr>
-        <w:jc w:val="both"/>
-        <w:rPr>
-          <w:rFonts w:ascii="Times New Roman" w:hAnsi="Times New Roman" w:cs="Times New Roman"/>
-          <w:sz w:val="28"/>
-          <w:szCs w:val="28"/>
-        </w:rPr>
-      </w:pPr>
     </w:p>
     <w:p>
       <w:pPr>
@@ -428,7 +404,7 @@
             <w:sz w:val="30"/>
             <w:szCs w:val="30"/>
           </w:rPr>
-          <w:t>https://github.com/Pankajlpu/ostproject</w:t>
+          <w:t>https://github.com/Pankajlpu/opensourceproject</w:t>
         </w:r>
       </w:hyperlink>
     </w:p>
@@ -471,111 +447,7 @@
           <w:sz w:val="30"/>
           <w:szCs w:val="30"/>
         </w:rPr>
-        <w:t xml:space="preserve">Q7: </w:t>
-      </w:r>
-      <w:r>
-        <w:rPr>
-          <w:rFonts w:ascii="Times New Roman" w:hAnsi="Times New Roman" w:cs="Times New Roman"/>
-          <w:sz w:val="30"/>
-          <w:szCs w:val="30"/>
-        </w:rPr>
-        <w:t>Consider a php form with columns</w:t>
-      </w:r>
-      <w:r>
-        <w:rPr>
-          <w:rFonts w:ascii="Times New Roman" w:hAnsi="Times New Roman" w:cs="Times New Roman"/>
-          <w:sz w:val="30"/>
-          <w:szCs w:val="30"/>
-        </w:rPr>
-        <w:t>_</w:t>
-      </w:r>
-      <w:r>
-        <w:rPr>
-          <w:rFonts w:ascii="Times New Roman" w:hAnsi="Times New Roman" w:cs="Times New Roman"/>
-          <w:sz w:val="30"/>
-          <w:szCs w:val="30"/>
-        </w:rPr>
-        <w:t>id,</w:t>
-      </w:r>
-      <w:r>
-        <w:rPr>
-          <w:rFonts w:ascii="Times New Roman" w:hAnsi="Times New Roman" w:cs="Times New Roman"/>
-          <w:sz w:val="30"/>
-          <w:szCs w:val="30"/>
-        </w:rPr>
-        <w:t xml:space="preserve"> </w:t>
-      </w:r>
-      <w:r>
-        <w:rPr>
-          <w:rFonts w:ascii="Times New Roman" w:hAnsi="Times New Roman" w:cs="Times New Roman"/>
-          <w:sz w:val="30"/>
-          <w:szCs w:val="30"/>
-        </w:rPr>
-        <w:t>first_name,</w:t>
-      </w:r>
-      <w:r>
-        <w:rPr>
-          <w:rFonts w:ascii="Times New Roman" w:hAnsi="Times New Roman" w:cs="Times New Roman"/>
-          <w:sz w:val="30"/>
-          <w:szCs w:val="30"/>
-        </w:rPr>
-        <w:t xml:space="preserve"> </w:t>
-      </w:r>
-      <w:r>
-        <w:rPr>
-          <w:rFonts w:ascii="Times New Roman" w:hAnsi="Times New Roman" w:cs="Times New Roman"/>
-          <w:sz w:val="30"/>
-          <w:szCs w:val="30"/>
-        </w:rPr>
-        <w:t>last_name,</w:t>
-      </w:r>
-      <w:r>
-        <w:rPr>
-          <w:rFonts w:ascii="Times New Roman" w:hAnsi="Times New Roman" w:cs="Times New Roman"/>
-          <w:sz w:val="30"/>
-          <w:szCs w:val="30"/>
-        </w:rPr>
-        <w:t xml:space="preserve"> email_id. Insert the </w:t>
-      </w:r>
-      <w:r>
-        <w:rPr>
-          <w:rFonts w:ascii="Times New Roman" w:hAnsi="Times New Roman" w:cs="Times New Roman"/>
-          <w:sz w:val="30"/>
-          <w:szCs w:val="30"/>
-        </w:rPr>
-        <w:t>following data</w:t>
-      </w:r>
-      <w:r>
-        <w:rPr>
-          <w:rFonts w:ascii="Times New Roman" w:hAnsi="Times New Roman" w:cs="Times New Roman"/>
-          <w:sz w:val="30"/>
-          <w:szCs w:val="30"/>
-        </w:rPr>
-        <w:t xml:space="preserve"> </w:t>
-      </w:r>
-      <w:r>
-        <w:rPr>
-          <w:rFonts w:ascii="Times New Roman" w:hAnsi="Times New Roman" w:cs="Times New Roman"/>
-          <w:sz w:val="30"/>
-          <w:szCs w:val="30"/>
-        </w:rPr>
-        <w:t>in the database and f</w:t>
-      </w:r>
-      <w:r>
-        <w:rPr>
-          <w:rFonts w:ascii="Times New Roman" w:hAnsi="Times New Roman" w:cs="Times New Roman"/>
-          <w:sz w:val="30"/>
-          <w:szCs w:val="30"/>
-        </w:rPr>
-        <w:t xml:space="preserve">etch all the data in descending </w:t>
-      </w:r>
-      <w:r>
-        <w:rPr>
-          <w:rFonts w:ascii="Times New Roman" w:hAnsi="Times New Roman" w:cs="Times New Roman"/>
-          <w:sz w:val="30"/>
-          <w:szCs w:val="30"/>
-        </w:rPr>
-        <w:t>order of first_name.</w:t>
+        <w:t>Q7: Consider a php form with columns_id, first_name, last_name, email_id. Insert the following data in the database and fetch all the data in descending order of first_name.</w:t>
       </w:r>
     </w:p>
     <w:p>
@@ -3017,7 +2889,27 @@
           <w:sz w:val="30"/>
           <w:szCs w:val="30"/>
         </w:rPr>
-        <w:t>"SELECT * FROM data ORDER BY first_name DESC LIMIT $</w:t>
+        <w:t xml:space="preserve">"SELECT * FROM data ORDER BY </w:t>
+      </w:r>
+      <w:proofErr w:type="spellStart"/>
+      <w:r>
+        <w:rPr>
+          <w:rFonts w:ascii="Times New Roman" w:hAnsi="Times New Roman" w:cs="Times New Roman"/>
+          <w:b/>
+          <w:sz w:val="30"/>
+          <w:szCs w:val="30"/>
+        </w:rPr>
+        <w:t>first_name</w:t>
+      </w:r>
+      <w:proofErr w:type="spellEnd"/>
+      <w:r>
+        <w:rPr>
+          <w:rFonts w:ascii="Times New Roman" w:hAnsi="Times New Roman" w:cs="Times New Roman"/>
+          <w:b/>
+          <w:sz w:val="30"/>
+          <w:szCs w:val="30"/>
+        </w:rPr>
+        <w:t xml:space="preserve"> DESC LIMIT $</w:t>
       </w:r>
       <w:proofErr w:type="spellStart"/>
       <w:r>

--- a/A17_11605953_B Pankaj Kumar.docx
+++ b/A17_11605953_B Pankaj Kumar.docx
@@ -384,8 +384,6 @@
           <w:szCs w:val="28"/>
         </w:rPr>
       </w:pPr>
-      <w:bookmarkStart w:id="0" w:name="_GoBack"/>
-      <w:bookmarkEnd w:id="0"/>
     </w:p>
     <w:p>
       <w:pPr>
@@ -404,9 +402,11 @@
             <w:sz w:val="30"/>
             <w:szCs w:val="30"/>
           </w:rPr>
-          <w:t>https://github.com/Pankajlpu/opensourceproject</w:t>
+          <w:t>https://github.com/Pankajlpu/myprojectost</w:t>
         </w:r>
       </w:hyperlink>
+      <w:bookmarkStart w:id="0" w:name="_GoBack"/>
+      <w:bookmarkEnd w:id="0"/>
     </w:p>
     <w:p>
       <w:pPr>
